--- a/法令ファイル/電気工事士法第七条第一項に規定する経済産業大臣が指定する者を定める省令/電気工事士法第七条第一項に規定する経済産業大臣が指定する者を定める省令（平成十三年経済産業省令第百四十七号）.docx
+++ b/法令ファイル/電気工事士法第七条第一項に規定する経済産業大臣が指定する者を定める省令/電気工事士法第七条第一項に規定する経済産業大臣が指定する者を定める省令（平成十三年経済産業省令第百四十七号）.docx
@@ -31,6 +31,18 @@
       </w:r>
     </w:p>
     <w:p>
+      <w:pPr>
+        <w:pStyle w:val="Heading5"/>
+        <w:ind w:left="440"/>
+      </w:pPr>
+      <w:r>
+        <w:t>１</w:t>
+      </w:r>
+    </w:p>
+    <w:p>
+      <w:pPr>
+        <w:ind w:left="440"/>
+      </w:pPr>
       <w:r>
         <w:t>この省令は、平成十三年四月一日から適用する。</w:t>
       </w:r>
@@ -62,7 +74,7 @@
         <w:pStyle w:val="Heading1"/>
       </w:pPr>
       <w:r>
-        <w:t>附　則（平成一六年三月二九日経済産業省令第四五号）</w:t>
+        <w:t>附則（平成一六年三月二九日経済産業省令第四五号）</w:t>
       </w:r>
     </w:p>
     <w:p>
@@ -101,7 +113,7 @@
         <w:pStyle w:val="Heading1"/>
       </w:pPr>
       <w:r>
-        <w:t>附　則（平成一八年二月一日経済産業省令第四号）</w:t>
+        <w:t>附則（平成一八年二月一日経済産業省令第四号）</w:t>
       </w:r>
     </w:p>
     <w:p>
@@ -119,7 +131,7 @@
         <w:pStyle w:val="Heading1"/>
       </w:pPr>
       <w:r>
-        <w:t>附　則（平成二〇年一二月一日経済産業省令第八二号）</w:t>
+        <w:t>附則（平成二〇年一二月一日経済産業省令第八二号）</w:t>
       </w:r>
     </w:p>
     <w:p>
@@ -137,7 +149,7 @@
         <w:pStyle w:val="Heading1"/>
       </w:pPr>
       <w:r>
-        <w:t>附　則（平成二四年五月三一日経済産業省令第四二号）</w:t>
+        <w:t>附則（平成二四年五月三一日経済産業省令第四二号）</w:t>
       </w:r>
     </w:p>
     <w:p>
@@ -186,7 +198,7 @@
     </w:pPr>
     <w:r>
       <w:tab/>
-      <w:t>WeGov v0.1 - FTS141</w:t>
+      <w:t>WeGov v0.2 - FTS141</w:t>
     </w:r>
   </w:p>
 </w:ftr>
